--- a/Health Castle Actors and Goals.docx
+++ b/Health Castle Actors and Goals.docx
@@ -110,8 +110,19 @@
           </w:tcPr>
           <w:p>
             <w:r>
-              <w:t>Servant</w:t>
-            </w:r>
+              <w:t>F</w:t>
+            </w:r>
+            <w:r>
+              <w:rPr>
+                <w:rFonts w:hint="eastAsia"/>
+              </w:rPr>
+              <w:t>ood</w:t>
+            </w:r>
+            <w:r>
+              <w:t xml:space="preserve"> supply system</w:t>
+            </w:r>
+            <w:bookmarkStart w:id="0" w:name="_GoBack"/>
+            <w:bookmarkEnd w:id="0"/>
           </w:p>
         </w:tc>
         <w:tc>
@@ -354,8 +365,11 @@
       </w:tr>
     </w:tbl>
     <w:p>
-      <w:bookmarkStart w:id="0" w:name="_GoBack"/>
-      <w:bookmarkEnd w:id="0"/>
+      <w:pPr>
+        <w:rPr>
+          <w:rFonts w:hint="eastAsia"/>
+        </w:rPr>
+      </w:pPr>
     </w:p>
     <w:sectPr>
       <w:pgSz w:w="12240" w:h="15840"/>
